--- a/hadiCheayto_221008/ex3/SRS-fitness_app_with_workout_diet_motivation.docx
+++ b/hadiCheayto_221008/ex3/SRS-fitness_app_with_workout_diet_motivation.docx
@@ -166,7 +166,23 @@
           <w:sz w:val="40"/>
           <w:szCs w:val="40"/>
         </w:rPr>
-        <w:t xml:space="preserve"> trainers , dietitian and psychologist that have a role to give motivational support. </w:t>
+        <w:t xml:space="preserve"> </w:t>
+      </w:r>
+      <w:proofErr w:type="gramStart"/>
+      <w:r>
+        <w:rPr>
+          <w:sz w:val="40"/>
+          <w:szCs w:val="40"/>
+        </w:rPr>
+        <w:t>trainers ,</w:t>
+      </w:r>
+      <w:proofErr w:type="gramEnd"/>
+      <w:r>
+        <w:rPr>
+          <w:sz w:val="40"/>
+          <w:szCs w:val="40"/>
+        </w:rPr>
+        <w:t xml:space="preserve"> dietitian and psychologist that have a role to give motivational support. </w:t>
       </w:r>
     </w:p>
     <w:p>
@@ -191,6 +207,7 @@
         <w:t xml:space="preserve">can target different audience that have different </w:t>
       </w:r>
       <w:proofErr w:type="spellStart"/>
+      <w:proofErr w:type="gramStart"/>
       <w:r>
         <w:rPr>
           <w:sz w:val="40"/>
@@ -199,6 +216,7 @@
         <w:t>goals,It</w:t>
       </w:r>
       <w:proofErr w:type="spellEnd"/>
+      <w:proofErr w:type="gramEnd"/>
       <w:r>
         <w:rPr>
           <w:sz w:val="40"/>
@@ -322,28 +340,46 @@
           <w:sz w:val="40"/>
           <w:szCs w:val="40"/>
         </w:rPr>
-        <w:t xml:space="preserve">dietitian and nutrition, misunderstanding some coach tips about many exercises or a misunderstand  of some of the exercised provide to him can be practiced in a wrong way so the use can be exposed to injuries. </w:t>
-      </w:r>
-      <w:r>
-        <w:rPr>
-          <w:sz w:val="40"/>
-          <w:szCs w:val="40"/>
-        </w:rPr>
-        <w:t>Users with underlying health conditions should consult a healthcare provider before beginning any fitness or dietary program</w:t>
-      </w:r>
-      <w:r>
-        <w:rPr>
-          <w:sz w:val="40"/>
-          <w:szCs w:val="40"/>
-        </w:rPr>
-        <w:t xml:space="preserve">. This app can also have some technical constraint like the project will operate within a predefined budget and timeline </w:t>
-      </w:r>
-      <w:r>
-        <w:rPr>
-          <w:sz w:val="40"/>
-          <w:szCs w:val="40"/>
-        </w:rPr>
-        <w:t xml:space="preserve">, also a strict adherence </w:t>
+        <w:t xml:space="preserve">dietitian and nutrition, misunderstanding some coach tips about many exercises or a misunderstand  of some of the exercised provide to him can be practiced in a wrong way so the use can be exposed to injuries. Users with underlying health conditions should consult a healthcare provider before beginning any fitness or dietary program. This app can also have some technical </w:t>
+      </w:r>
+      <w:proofErr w:type="gramStart"/>
+      <w:r>
+        <w:rPr>
+          <w:sz w:val="40"/>
+          <w:szCs w:val="40"/>
+        </w:rPr>
+        <w:t>constraint</w:t>
+      </w:r>
+      <w:proofErr w:type="gramEnd"/>
+      <w:r>
+        <w:rPr>
+          <w:sz w:val="40"/>
+          <w:szCs w:val="40"/>
+        </w:rPr>
+        <w:t xml:space="preserve"> like the project will operate within a predefined budget and </w:t>
+      </w:r>
+      <w:proofErr w:type="gramStart"/>
+      <w:r>
+        <w:rPr>
+          <w:sz w:val="40"/>
+          <w:szCs w:val="40"/>
+        </w:rPr>
+        <w:t xml:space="preserve">timeline </w:t>
+      </w:r>
+      <w:r>
+        <w:rPr>
+          <w:sz w:val="40"/>
+          <w:szCs w:val="40"/>
+        </w:rPr>
+        <w:t>,</w:t>
+      </w:r>
+      <w:proofErr w:type="gramEnd"/>
+      <w:r>
+        <w:rPr>
+          <w:sz w:val="40"/>
+          <w:szCs w:val="40"/>
+        </w:rPr>
+        <w:t xml:space="preserve"> also a strict adherence </w:t>
       </w:r>
       <w:r>
         <w:rPr>
@@ -424,28 +460,30 @@
           <w:sz w:val="40"/>
           <w:szCs w:val="40"/>
         </w:rPr>
-        <w:t xml:space="preserve">the functional requirements </w:t>
-      </w:r>
-      <w:r>
-        <w:rPr>
-          <w:sz w:val="40"/>
-          <w:szCs w:val="40"/>
-        </w:rPr>
-        <w:t xml:space="preserve">, first of all the application will have an authentication and authorization functionality that are necessary for the app because it enable </w:t>
-      </w:r>
-      <w:r>
-        <w:rPr>
-          <w:sz w:val="40"/>
-          <w:szCs w:val="40"/>
-        </w:rPr>
-        <w:t>productivity</w:t>
-      </w:r>
-      <w:r>
-        <w:rPr>
-          <w:sz w:val="40"/>
-          <w:szCs w:val="40"/>
-        </w:rPr>
-        <w:t xml:space="preserve"> and prevents unauthorized users from accessing.</w:t>
+        <w:t xml:space="preserve">the functional </w:t>
+      </w:r>
+      <w:proofErr w:type="gramStart"/>
+      <w:r>
+        <w:rPr>
+          <w:sz w:val="40"/>
+          <w:szCs w:val="40"/>
+        </w:rPr>
+        <w:t xml:space="preserve">requirements </w:t>
+      </w:r>
+      <w:r>
+        <w:rPr>
+          <w:sz w:val="40"/>
+          <w:szCs w:val="40"/>
+        </w:rPr>
+        <w:t>,</w:t>
+      </w:r>
+      <w:proofErr w:type="gramEnd"/>
+      <w:r>
+        <w:rPr>
+          <w:sz w:val="40"/>
+          <w:szCs w:val="40"/>
+        </w:rPr>
+        <w:t xml:space="preserve"> first of all the application will have an authentication and authorization functionality that are necessary for the app because it enable productivity and prevents unauthorized users from accessing.</w:t>
       </w:r>
       <w:r>
         <w:rPr>
@@ -468,6 +506,7 @@
         </w:rPr>
         <w:t xml:space="preserve">a workout plan is a feature and a basic functionality in the app where a workout plans </w:t>
       </w:r>
+      <w:proofErr w:type="gramStart"/>
       <w:r>
         <w:rPr>
           <w:sz w:val="40"/>
@@ -480,14 +519,171 @@
           <w:sz w:val="40"/>
           <w:szCs w:val="40"/>
         </w:rPr>
-        <w:t xml:space="preserve"> prepared for each user based on his profile and fitness objectives </w:t>
-      </w:r>
-      <w:r>
-        <w:rPr>
-          <w:sz w:val="40"/>
-          <w:szCs w:val="40"/>
-        </w:rPr>
-        <w:t>A variety of workout routines, including strength training, cardio, flexibility, and more</w:t>
+        <w:t xml:space="preserve"> prepared</w:t>
+      </w:r>
+      <w:proofErr w:type="gramEnd"/>
+      <w:r>
+        <w:rPr>
+          <w:sz w:val="40"/>
+          <w:szCs w:val="40"/>
+        </w:rPr>
+        <w:t xml:space="preserve"> for each user based on his profile and fitness objectives A variety of workout routines, including strength training, cardio, flexibility, and more, Detailed exercise descriptions, video demonstrations </w:t>
+      </w:r>
+      <w:r>
+        <w:rPr>
+          <w:sz w:val="40"/>
+          <w:szCs w:val="40"/>
+        </w:rPr>
+        <w:t>are also</w:t>
+      </w:r>
+      <w:r>
+        <w:rPr>
+          <w:sz w:val="40"/>
+          <w:szCs w:val="40"/>
+        </w:rPr>
+        <w:t xml:space="preserve"> prepared.</w:t>
+      </w:r>
+      <w:r>
+        <w:rPr>
+          <w:sz w:val="40"/>
+          <w:szCs w:val="40"/>
+        </w:rPr>
+        <w:t xml:space="preserve"> Third functionality is </w:t>
+      </w:r>
+      <w:r>
+        <w:rPr>
+          <w:sz w:val="40"/>
+          <w:szCs w:val="40"/>
+        </w:rPr>
+        <w:t xml:space="preserve">the presence of a </w:t>
+      </w:r>
+      <w:r>
+        <w:rPr>
+          <w:sz w:val="40"/>
+          <w:szCs w:val="40"/>
+        </w:rPr>
+        <w:t xml:space="preserve"> diet</w:t>
+      </w:r>
+      <w:r>
+        <w:rPr>
+          <w:sz w:val="40"/>
+          <w:szCs w:val="40"/>
+        </w:rPr>
+        <w:t xml:space="preserve">itian who well help in the </w:t>
+      </w:r>
+      <w:r>
+        <w:rPr>
+          <w:sz w:val="40"/>
+          <w:szCs w:val="40"/>
+        </w:rPr>
+        <w:t xml:space="preserve">dietary guidance </w:t>
+      </w:r>
+      <w:r>
+        <w:rPr>
+          <w:sz w:val="40"/>
+          <w:szCs w:val="40"/>
+        </w:rPr>
+        <w:t xml:space="preserve">and prepare a nutritional </w:t>
+      </w:r>
+      <w:r>
+        <w:rPr>
+          <w:sz w:val="40"/>
+          <w:szCs w:val="40"/>
+        </w:rPr>
+        <w:t xml:space="preserve"> recommend</w:t>
+      </w:r>
+      <w:r>
+        <w:rPr>
+          <w:sz w:val="40"/>
+          <w:szCs w:val="40"/>
+        </w:rPr>
+        <w:t xml:space="preserve">ation with grocery  </w:t>
+      </w:r>
+      <w:r>
+        <w:rPr>
+          <w:sz w:val="40"/>
+          <w:szCs w:val="40"/>
+        </w:rPr>
+        <w:t xml:space="preserve"> </w:t>
+      </w:r>
+      <w:r>
+        <w:rPr>
+          <w:sz w:val="40"/>
+          <w:szCs w:val="40"/>
+        </w:rPr>
+        <w:t>lists</w:t>
+      </w:r>
+      <w:r>
+        <w:rPr>
+          <w:sz w:val="40"/>
+          <w:szCs w:val="40"/>
+        </w:rPr>
+        <w:t xml:space="preserve"> </w:t>
+      </w:r>
+      <w:r>
+        <w:rPr>
+          <w:sz w:val="40"/>
+          <w:szCs w:val="40"/>
+        </w:rPr>
+        <w:t>for the user</w:t>
+      </w:r>
+      <w:r>
+        <w:rPr>
+          <w:sz w:val="40"/>
+          <w:szCs w:val="40"/>
+        </w:rPr>
+        <w:t>s</w:t>
+      </w:r>
+      <w:r>
+        <w:rPr>
+          <w:sz w:val="40"/>
+          <w:szCs w:val="40"/>
+        </w:rPr>
+        <w:t xml:space="preserve"> based on his profiles and </w:t>
+      </w:r>
+      <w:proofErr w:type="spellStart"/>
+      <w:r>
+        <w:rPr>
+          <w:sz w:val="40"/>
+          <w:szCs w:val="40"/>
+        </w:rPr>
+        <w:t>objectives</w:t>
+      </w:r>
+      <w:r>
+        <w:rPr>
+          <w:sz w:val="40"/>
+          <w:szCs w:val="40"/>
+        </w:rPr>
+        <w:t>.An</w:t>
+      </w:r>
+      <w:proofErr w:type="spellEnd"/>
+      <w:r>
+        <w:rPr>
+          <w:sz w:val="40"/>
+          <w:szCs w:val="40"/>
+        </w:rPr>
+        <w:t xml:space="preserve"> important functionality present is data analytics where from these we make </w:t>
+      </w:r>
+      <w:r>
+        <w:rPr>
+          <w:sz w:val="40"/>
+          <w:szCs w:val="40"/>
+        </w:rPr>
+        <w:t>Data-driven insights</w:t>
+      </w:r>
+      <w:r>
+        <w:rPr>
+          <w:sz w:val="40"/>
+          <w:szCs w:val="40"/>
+        </w:rPr>
+        <w:t>,</w:t>
+      </w:r>
+      <w:r>
+        <w:rPr>
+          <w:sz w:val="40"/>
+          <w:szCs w:val="40"/>
+        </w:rPr>
+        <w:t xml:space="preserve"> Charts </w:t>
       </w:r>
       <w:r>
         <w:rPr>
@@ -501,7 +697,61 @@
           <w:sz w:val="40"/>
           <w:szCs w:val="40"/>
         </w:rPr>
-        <w:t>Detailed exercise descriptions, video demonstrations</w:t>
+        <w:t xml:space="preserve">and graphs to visualize fitness and dietary based on user progress </w:t>
+      </w:r>
+      <w:r>
+        <w:rPr>
+          <w:sz w:val="40"/>
+          <w:szCs w:val="40"/>
+        </w:rPr>
+        <w:t xml:space="preserve">also this the data analytics help set goal and tracking to visualize progress and help </w:t>
+      </w:r>
+      <w:r>
+        <w:rPr>
+          <w:sz w:val="40"/>
+          <w:szCs w:val="40"/>
+        </w:rPr>
+        <w:t xml:space="preserve">the users to stay </w:t>
+      </w:r>
+      <w:r>
+        <w:rPr>
+          <w:sz w:val="40"/>
+          <w:szCs w:val="40"/>
+        </w:rPr>
+        <w:lastRenderedPageBreak/>
+        <w:t xml:space="preserve">motivated. The </w:t>
+      </w:r>
+      <w:proofErr w:type="gramStart"/>
+      <w:r>
+        <w:rPr>
+          <w:sz w:val="40"/>
+          <w:szCs w:val="40"/>
+        </w:rPr>
+        <w:t>last  2</w:t>
+      </w:r>
+      <w:proofErr w:type="gramEnd"/>
+      <w:r>
+        <w:rPr>
+          <w:sz w:val="40"/>
+          <w:szCs w:val="40"/>
+        </w:rPr>
+        <w:t xml:space="preserve"> functionality are reminders in the application as an option to help users to stick to their workout routine and the integration with wearable devices is also an option like smartwatches or fitness trackers that help to add data to the app. The </w:t>
+      </w:r>
+      <w:proofErr w:type="spellStart"/>
+      <w:r>
+        <w:rPr>
+          <w:sz w:val="40"/>
+          <w:szCs w:val="40"/>
+        </w:rPr>
+        <w:t>non functional</w:t>
+      </w:r>
+      <w:proofErr w:type="spellEnd"/>
+      <w:r>
+        <w:rPr>
+          <w:sz w:val="40"/>
+          <w:szCs w:val="40"/>
+        </w:rPr>
+        <w:t xml:space="preserve"> requirements are everything technically related to the app and there are many,</w:t>
       </w:r>
       <w:r>
         <w:rPr>
@@ -515,70 +765,145 @@
           <w:sz w:val="40"/>
           <w:szCs w:val="40"/>
         </w:rPr>
-        <w:t>are also</w:t>
-      </w:r>
-      <w:r>
-        <w:rPr>
-          <w:sz w:val="40"/>
-          <w:szCs w:val="40"/>
-        </w:rPr>
-        <w:t xml:space="preserve"> prepared.</w:t>
-      </w:r>
-      <w:r>
-        <w:rPr>
-          <w:sz w:val="40"/>
-          <w:szCs w:val="40"/>
-        </w:rPr>
-        <w:t xml:space="preserve"> Third functionality is </w:t>
-      </w:r>
-      <w:r>
-        <w:rPr>
-          <w:sz w:val="40"/>
-          <w:szCs w:val="40"/>
-        </w:rPr>
-        <w:t xml:space="preserve">the presence of a </w:t>
-      </w:r>
-      <w:r>
-        <w:rPr>
-          <w:sz w:val="40"/>
-          <w:szCs w:val="40"/>
-        </w:rPr>
-        <w:t xml:space="preserve"> diet</w:t>
-      </w:r>
-      <w:r>
-        <w:rPr>
-          <w:sz w:val="40"/>
-          <w:szCs w:val="40"/>
-        </w:rPr>
-        <w:t xml:space="preserve">itian who well help in the </w:t>
-      </w:r>
-      <w:r>
-        <w:rPr>
-          <w:sz w:val="40"/>
-          <w:szCs w:val="40"/>
-        </w:rPr>
-        <w:t xml:space="preserve">dietary guidance </w:t>
-      </w:r>
-      <w:r>
-        <w:rPr>
-          <w:sz w:val="40"/>
-          <w:szCs w:val="40"/>
-        </w:rPr>
-        <w:t xml:space="preserve">and prepare a nutritional </w:t>
-      </w:r>
-      <w:r>
-        <w:rPr>
-          <w:sz w:val="40"/>
-          <w:szCs w:val="40"/>
-        </w:rPr>
-        <w:t xml:space="preserve"> recommend</w:t>
-      </w:r>
-      <w:r>
-        <w:rPr>
-          <w:sz w:val="40"/>
-          <w:szCs w:val="40"/>
-        </w:rPr>
-        <w:t xml:space="preserve">ation with grocery  </w:t>
+        <w:t xml:space="preserve">The performance and the scalability </w:t>
+      </w:r>
+      <w:r>
+        <w:rPr>
+          <w:sz w:val="40"/>
+          <w:szCs w:val="40"/>
+        </w:rPr>
+        <w:t xml:space="preserve">is so important in any app where the app have quick response time per </w:t>
+      </w:r>
+      <w:proofErr w:type="spellStart"/>
+      <w:r>
+        <w:rPr>
+          <w:sz w:val="40"/>
+          <w:szCs w:val="40"/>
+        </w:rPr>
+        <w:t>exemple</w:t>
+      </w:r>
+      <w:proofErr w:type="spellEnd"/>
+      <w:r>
+        <w:rPr>
+          <w:sz w:val="40"/>
+          <w:szCs w:val="40"/>
+        </w:rPr>
+        <w:t xml:space="preserve"> so actions like open the </w:t>
+      </w:r>
+      <w:proofErr w:type="gramStart"/>
+      <w:r>
+        <w:rPr>
+          <w:sz w:val="40"/>
+          <w:szCs w:val="40"/>
+        </w:rPr>
+        <w:t>app ,loading</w:t>
+      </w:r>
+      <w:proofErr w:type="gramEnd"/>
+      <w:r>
+        <w:rPr>
+          <w:sz w:val="40"/>
+          <w:szCs w:val="40"/>
+        </w:rPr>
+        <w:t xml:space="preserve"> the workouts and tracking progress </w:t>
+      </w:r>
+      <w:r>
+        <w:rPr>
+          <w:sz w:val="40"/>
+          <w:szCs w:val="40"/>
+        </w:rPr>
+        <w:t>also it</w:t>
+      </w:r>
+      <w:r>
+        <w:rPr>
+          <w:sz w:val="40"/>
+          <w:szCs w:val="40"/>
+        </w:rPr>
+        <w:t xml:space="preserve"> have a low latency response time, the app support and handle a big numbers of users without a drop in the performance. The security is also so important especially in this app because we are taking a lot of private </w:t>
+      </w:r>
+      <w:proofErr w:type="spellStart"/>
+      <w:proofErr w:type="gramStart"/>
+      <w:r>
+        <w:rPr>
+          <w:sz w:val="40"/>
+          <w:szCs w:val="40"/>
+        </w:rPr>
+        <w:t>informations</w:t>
+      </w:r>
+      <w:proofErr w:type="spellEnd"/>
+      <w:proofErr w:type="gramEnd"/>
+      <w:r>
+        <w:rPr>
+          <w:sz w:val="40"/>
+          <w:szCs w:val="40"/>
+        </w:rPr>
+        <w:t xml:space="preserve"> from the users so this app </w:t>
+      </w:r>
+      <w:r>
+        <w:rPr>
+          <w:sz w:val="40"/>
+          <w:szCs w:val="40"/>
+        </w:rPr>
+        <w:t xml:space="preserve">is </w:t>
+      </w:r>
+      <w:r>
+        <w:rPr>
+          <w:sz w:val="40"/>
+          <w:szCs w:val="40"/>
+        </w:rPr>
+        <w:t xml:space="preserve">protected from any attacks so data </w:t>
+      </w:r>
+      <w:r>
+        <w:rPr>
+          <w:sz w:val="40"/>
+          <w:szCs w:val="40"/>
+        </w:rPr>
+        <w:t>is</w:t>
+      </w:r>
+      <w:r>
+        <w:rPr>
+          <w:sz w:val="40"/>
+          <w:szCs w:val="40"/>
+        </w:rPr>
+        <w:t xml:space="preserve"> encrypted and protected against unauthorized access, a strong user authentication </w:t>
+      </w:r>
+      <w:proofErr w:type="spellStart"/>
+      <w:r>
+        <w:rPr>
+          <w:sz w:val="40"/>
+          <w:szCs w:val="40"/>
+        </w:rPr>
+        <w:t>methodes</w:t>
+      </w:r>
+      <w:proofErr w:type="spellEnd"/>
+      <w:r>
+        <w:rPr>
+          <w:sz w:val="40"/>
+          <w:szCs w:val="40"/>
+        </w:rPr>
+        <w:t xml:space="preserve"> ensure secure access and </w:t>
+      </w:r>
+      <w:r>
+        <w:rPr>
+          <w:sz w:val="40"/>
+          <w:szCs w:val="40"/>
+        </w:rPr>
+        <w:t xml:space="preserve">use of many </w:t>
+      </w:r>
+      <w:proofErr w:type="spellStart"/>
+      <w:r>
+        <w:rPr>
+          <w:sz w:val="40"/>
+          <w:szCs w:val="40"/>
+        </w:rPr>
+        <w:t>protocole</w:t>
+      </w:r>
+      <w:proofErr w:type="spellEnd"/>
+      <w:r>
+        <w:rPr>
+          <w:sz w:val="40"/>
+          <w:szCs w:val="40"/>
+        </w:rPr>
+        <w:t xml:space="preserve"> to secure data between the app and the server.</w:t>
       </w:r>
       <w:r>
         <w:rPr>
@@ -592,65 +917,15 @@
           <w:sz w:val="40"/>
           <w:szCs w:val="40"/>
         </w:rPr>
-        <w:t>lists</w:t>
-      </w:r>
-      <w:r>
-        <w:rPr>
-          <w:sz w:val="40"/>
-          <w:szCs w:val="40"/>
-        </w:rPr>
-        <w:t xml:space="preserve"> </w:t>
-      </w:r>
-      <w:r>
-        <w:rPr>
-          <w:sz w:val="40"/>
-          <w:szCs w:val="40"/>
-        </w:rPr>
-        <w:t>for the user</w:t>
-      </w:r>
-      <w:r>
-        <w:rPr>
-          <w:sz w:val="40"/>
-          <w:szCs w:val="40"/>
-        </w:rPr>
-        <w:t>s</w:t>
-      </w:r>
-      <w:r>
-        <w:rPr>
-          <w:sz w:val="40"/>
-          <w:szCs w:val="40"/>
-        </w:rPr>
-        <w:t xml:space="preserve"> based on his profiles and </w:t>
-      </w:r>
-      <w:proofErr w:type="spellStart"/>
-      <w:r>
-        <w:rPr>
-          <w:sz w:val="40"/>
-          <w:szCs w:val="40"/>
-        </w:rPr>
-        <w:t>objectives</w:t>
-      </w:r>
-      <w:r>
-        <w:rPr>
-          <w:sz w:val="40"/>
-          <w:szCs w:val="40"/>
-        </w:rPr>
-        <w:t>.An</w:t>
-      </w:r>
-      <w:proofErr w:type="spellEnd"/>
-      <w:r>
-        <w:rPr>
-          <w:sz w:val="40"/>
-          <w:szCs w:val="40"/>
-        </w:rPr>
-        <w:t xml:space="preserve"> important functionality present is data analytics where from these we make </w:t>
-      </w:r>
-      <w:r>
-        <w:rPr>
-          <w:sz w:val="40"/>
-          <w:szCs w:val="40"/>
-        </w:rPr>
-        <w:t>Data-driven insights</w:t>
+        <w:t xml:space="preserve">The last non functional requirements in reliability the app is available and accessible to users with minimal </w:t>
+      </w:r>
+      <w:proofErr w:type="gramStart"/>
+      <w:r>
+        <w:rPr>
+          <w:sz w:val="40"/>
+          <w:szCs w:val="40"/>
+        </w:rPr>
+        <w:t xml:space="preserve">downtime </w:t>
       </w:r>
       <w:r>
         <w:rPr>
@@ -659,219 +934,13 @@
         </w:rPr>
         <w:t>,</w:t>
       </w:r>
-      <w:r>
-        <w:rPr>
-          <w:sz w:val="40"/>
-          <w:szCs w:val="40"/>
-        </w:rPr>
-        <w:t xml:space="preserve"> Charts </w:t>
-      </w:r>
-      <w:r>
-        <w:rPr>
-          <w:sz w:val="40"/>
-          <w:szCs w:val="40"/>
-        </w:rPr>
-        <w:t xml:space="preserve">, </w:t>
-      </w:r>
-      <w:r>
-        <w:rPr>
-          <w:sz w:val="40"/>
-          <w:szCs w:val="40"/>
-        </w:rPr>
-        <w:t xml:space="preserve">and graphs to visualize fitness and dietary based on user progress </w:t>
-      </w:r>
-      <w:r>
-        <w:rPr>
-          <w:sz w:val="40"/>
-          <w:szCs w:val="40"/>
-        </w:rPr>
-        <w:t xml:space="preserve">also this the data analytics help set goal and tracking to visualize progress and help </w:t>
-      </w:r>
-      <w:r>
-        <w:rPr>
-          <w:sz w:val="40"/>
-          <w:szCs w:val="40"/>
-        </w:rPr>
-        <w:t xml:space="preserve">the users to stay </w:t>
-      </w:r>
-      <w:r>
-        <w:rPr>
-          <w:sz w:val="40"/>
-          <w:szCs w:val="40"/>
-        </w:rPr>
-        <w:lastRenderedPageBreak/>
-        <w:t xml:space="preserve">motivated. The last  2 functionality are reminders in the application as an option to help users to stick to their workout routine and the integration with wearable devices is also an option like smartwatches or fitness trackers that help to add data to the app. The </w:t>
-      </w:r>
-      <w:proofErr w:type="spellStart"/>
-      <w:r>
-        <w:rPr>
-          <w:sz w:val="40"/>
-          <w:szCs w:val="40"/>
-        </w:rPr>
-        <w:t>non functional</w:t>
-      </w:r>
-      <w:proofErr w:type="spellEnd"/>
-      <w:r>
-        <w:rPr>
-          <w:sz w:val="40"/>
-          <w:szCs w:val="40"/>
-        </w:rPr>
-        <w:t xml:space="preserve"> requirements are everything technically related to the app and there are many,</w:t>
-      </w:r>
-      <w:r>
-        <w:rPr>
-          <w:sz w:val="40"/>
-          <w:szCs w:val="40"/>
-        </w:rPr>
-        <w:t xml:space="preserve"> </w:t>
-      </w:r>
-      <w:r>
-        <w:rPr>
-          <w:sz w:val="40"/>
-          <w:szCs w:val="40"/>
-        </w:rPr>
-        <w:t xml:space="preserve">The performance and the scalability </w:t>
-      </w:r>
-      <w:r>
-        <w:rPr>
-          <w:sz w:val="40"/>
-          <w:szCs w:val="40"/>
-        </w:rPr>
-        <w:t xml:space="preserve">is so important in any app where the app have quick response time per </w:t>
-      </w:r>
-      <w:proofErr w:type="spellStart"/>
-      <w:r>
-        <w:rPr>
-          <w:sz w:val="40"/>
-          <w:szCs w:val="40"/>
-        </w:rPr>
-        <w:t>exemple</w:t>
-      </w:r>
-      <w:proofErr w:type="spellEnd"/>
-      <w:r>
-        <w:rPr>
-          <w:sz w:val="40"/>
-          <w:szCs w:val="40"/>
-        </w:rPr>
-        <w:t xml:space="preserve"> so actions like open the app ,loading the workouts and tracking progress </w:t>
-      </w:r>
-      <w:r>
-        <w:rPr>
-          <w:sz w:val="40"/>
-          <w:szCs w:val="40"/>
-        </w:rPr>
-        <w:t>also it</w:t>
-      </w:r>
-      <w:r>
-        <w:rPr>
-          <w:sz w:val="40"/>
-          <w:szCs w:val="40"/>
-        </w:rPr>
-        <w:t xml:space="preserve"> have a low latency response time, the app support and handle a big numbers of users without a drop in the performance. The security is also so important especially in this app because we are taking a lot of private </w:t>
-      </w:r>
-      <w:proofErr w:type="spellStart"/>
-      <w:r>
-        <w:rPr>
-          <w:sz w:val="40"/>
-          <w:szCs w:val="40"/>
-        </w:rPr>
-        <w:t>informations</w:t>
-      </w:r>
-      <w:proofErr w:type="spellEnd"/>
-      <w:r>
-        <w:rPr>
-          <w:sz w:val="40"/>
-          <w:szCs w:val="40"/>
-        </w:rPr>
-        <w:t xml:space="preserve"> from the users so this app </w:t>
-      </w:r>
-      <w:r>
-        <w:rPr>
-          <w:sz w:val="40"/>
-          <w:szCs w:val="40"/>
-        </w:rPr>
-        <w:t xml:space="preserve">is </w:t>
-      </w:r>
-      <w:r>
-        <w:rPr>
-          <w:sz w:val="40"/>
-          <w:szCs w:val="40"/>
-        </w:rPr>
-        <w:t xml:space="preserve">protected from any attacks so data </w:t>
-      </w:r>
-      <w:r>
-        <w:rPr>
-          <w:sz w:val="40"/>
-          <w:szCs w:val="40"/>
-        </w:rPr>
-        <w:t>is</w:t>
-      </w:r>
-      <w:r>
-        <w:rPr>
-          <w:sz w:val="40"/>
-          <w:szCs w:val="40"/>
-        </w:rPr>
-        <w:t xml:space="preserve"> encrypted and protected against unauthorized access, a strong user authentication </w:t>
-      </w:r>
-      <w:proofErr w:type="spellStart"/>
-      <w:r>
-        <w:rPr>
-          <w:sz w:val="40"/>
-          <w:szCs w:val="40"/>
-        </w:rPr>
-        <w:t>methodes</w:t>
-      </w:r>
-      <w:proofErr w:type="spellEnd"/>
-      <w:r>
-        <w:rPr>
-          <w:sz w:val="40"/>
-          <w:szCs w:val="40"/>
-        </w:rPr>
-        <w:t xml:space="preserve"> ensure secure access and </w:t>
-      </w:r>
-      <w:r>
-        <w:rPr>
-          <w:sz w:val="40"/>
-          <w:szCs w:val="40"/>
-        </w:rPr>
-        <w:t xml:space="preserve">use of many </w:t>
-      </w:r>
-      <w:proofErr w:type="spellStart"/>
-      <w:r>
-        <w:rPr>
-          <w:sz w:val="40"/>
-          <w:szCs w:val="40"/>
-        </w:rPr>
-        <w:t>protocole</w:t>
-      </w:r>
-      <w:proofErr w:type="spellEnd"/>
-      <w:r>
-        <w:rPr>
-          <w:sz w:val="40"/>
-          <w:szCs w:val="40"/>
-        </w:rPr>
-        <w:t xml:space="preserve"> to secure data between the app and the server.</w:t>
-      </w:r>
-      <w:r>
-        <w:rPr>
-          <w:sz w:val="40"/>
-          <w:szCs w:val="40"/>
-        </w:rPr>
-        <w:t xml:space="preserve"> </w:t>
-      </w:r>
-      <w:r>
-        <w:rPr>
-          <w:sz w:val="40"/>
-          <w:szCs w:val="40"/>
-        </w:rPr>
-        <w:t xml:space="preserve">The last non functional requirements in reliability the app is available and accessible to users with minimal downtime </w:t>
-      </w:r>
-      <w:r>
-        <w:rPr>
-          <w:sz w:val="40"/>
-          <w:szCs w:val="40"/>
-        </w:rPr>
-        <w:t>, the app try to minimize the disruptions of users by handling the errors and the app is provided with regular updates with bug fixes and new features.</w:t>
+      <w:proofErr w:type="gramEnd"/>
+      <w:r>
+        <w:rPr>
+          <w:sz w:val="40"/>
+          <w:szCs w:val="40"/>
+        </w:rPr>
+        <w:t xml:space="preserve"> the app try to minimize the disruptions of users by handling the errors and the app is provided with regular updates with bug fixes and new features.</w:t>
       </w:r>
     </w:p>
     <w:p>
@@ -930,14 +999,14 @@
       <w:r>
         <w:rPr>
           <w:noProof/>
-          <w:sz w:val="40"/>
-          <w:szCs w:val="40"/>
+          <w:sz w:val="32"/>
+          <w:szCs w:val="32"/>
         </w:rPr>
         <w:drawing>
-          <wp:inline distT="0" distB="0" distL="0" distR="0" wp14:anchorId="09495495" wp14:editId="4ED12F92">
-            <wp:extent cx="5943600" cy="5019675"/>
-            <wp:effectExtent l="0" t="0" r="0" b="9525"/>
-            <wp:docPr id="500149868" name="Picture 1"/>
+          <wp:inline distT="0" distB="0" distL="0" distR="0" wp14:anchorId="7E0AFD65" wp14:editId="1C8F487C">
+            <wp:extent cx="5943600" cy="4533900"/>
+            <wp:effectExtent l="0" t="0" r="0" b="0"/>
+            <wp:docPr id="1600756379" name="Picture 1"/>
             <wp:cNvGraphicFramePr>
               <a:graphicFrameLocks xmlns:a="http://schemas.openxmlformats.org/drawingml/2006/main" noChangeAspect="1"/>
             </wp:cNvGraphicFramePr>
@@ -945,7 +1014,7 @@
               <a:graphicData uri="http://schemas.openxmlformats.org/drawingml/2006/picture">
                 <pic:pic xmlns:pic="http://schemas.openxmlformats.org/drawingml/2006/picture">
                   <pic:nvPicPr>
-                    <pic:cNvPr id="500149868" name="Picture 500149868"/>
+                    <pic:cNvPr id="1600756379" name="Picture 1600756379"/>
                     <pic:cNvPicPr/>
                   </pic:nvPicPr>
                   <pic:blipFill>
@@ -963,7 +1032,7 @@
                   <pic:spPr>
                     <a:xfrm>
                       <a:off x="0" y="0"/>
-                      <a:ext cx="5943600" cy="5019675"/>
+                      <a:ext cx="5943600" cy="4533900"/>
                     </a:xfrm>
                     <a:prstGeom prst="rect">
                       <a:avLst/>

--- a/hadiCheayto_221008/ex3/SRS-fitness_app_with_workout_diet_motivation.docx
+++ b/hadiCheayto_221008/ex3/SRS-fitness_app_with_workout_diet_motivation.docx
@@ -118,14 +118,31 @@
     <w:p>
       <w:pPr>
         <w:rPr>
-          <w:sz w:val="40"/>
-          <w:szCs w:val="40"/>
-        </w:rPr>
-      </w:pPr>
-      <w:r>
-        <w:rPr>
           <w:sz w:val="32"/>
           <w:szCs w:val="32"/>
+          <w:u w:val="single"/>
+        </w:rPr>
+      </w:pPr>
+      <w:r>
+        <w:rPr>
+          <w:sz w:val="32"/>
+          <w:szCs w:val="32"/>
+          <w:u w:val="single"/>
+        </w:rPr>
+        <w:t>Scope:</w:t>
+      </w:r>
+    </w:p>
+    <w:p>
+      <w:pPr>
+        <w:rPr>
+          <w:sz w:val="40"/>
+          <w:szCs w:val="40"/>
+        </w:rPr>
+      </w:pPr>
+      <w:r>
+        <w:rPr>
+          <w:sz w:val="32"/>
+          <w:szCs w:val="32"/>
         </w:rPr>
         <w:tab/>
       </w:r>
@@ -182,7 +199,46 @@
           <w:sz w:val="40"/>
           <w:szCs w:val="40"/>
         </w:rPr>
-        <w:t xml:space="preserve"> dietitian and psychologist that have a role to give motivational support. </w:t>
+        <w:t xml:space="preserve"> </w:t>
+      </w:r>
+      <w:proofErr w:type="gramStart"/>
+      <w:r>
+        <w:rPr>
+          <w:sz w:val="40"/>
+          <w:szCs w:val="40"/>
+        </w:rPr>
+        <w:t>dietitian</w:t>
+      </w:r>
+      <w:proofErr w:type="gramEnd"/>
+      <w:r>
+        <w:rPr>
+          <w:sz w:val="40"/>
+          <w:szCs w:val="40"/>
+        </w:rPr>
+        <w:t xml:space="preserve"> and psychologist that have a role to give motivational support. </w:t>
+      </w:r>
+    </w:p>
+    <w:p>
+      <w:pPr>
+        <w:rPr>
+          <w:sz w:val="40"/>
+          <w:szCs w:val="40"/>
+        </w:rPr>
+      </w:pPr>
+      <w:r>
+        <w:rPr>
+          <w:sz w:val="40"/>
+          <w:szCs w:val="40"/>
+          <w:u w:val="single"/>
+        </w:rPr>
+        <w:t>Target audience</w:t>
+      </w:r>
+      <w:r>
+        <w:rPr>
+          <w:sz w:val="40"/>
+          <w:szCs w:val="40"/>
+        </w:rPr>
+        <w:t>:</w:t>
       </w:r>
     </w:p>
     <w:p>
@@ -222,7 +278,54 @@
           <w:sz w:val="40"/>
           <w:szCs w:val="40"/>
         </w:rPr>
-        <w:t xml:space="preserve"> can target the people who are passionate about fitness and want to achieve their fitness goals, beginners people who are new in sports and fitness who need guidance on workout and fitness. Users who want to manage their weights and are looking to lose or gain weights in a healthy manner. health conscious and motivational seekers who prioritize a healthy lifestyle and need a daily inspiration and motivation to improve their overall health. Defin</w:t>
+        <w:t xml:space="preserve"> can target the people who are passionate about fitness and want to achieve their fitness goals, beginners people who are new in sports and fitness who need guidance on workout and fitness. Users who want to manage their weights and are looking to lose or gain weights in a healthy manner. health conscious and motivational seekers who prioritize a </w:t>
+      </w:r>
+      <w:r>
+        <w:rPr>
+          <w:sz w:val="40"/>
+          <w:szCs w:val="40"/>
+        </w:rPr>
+        <w:lastRenderedPageBreak/>
+        <w:t xml:space="preserve">healthy lifestyle and need a daily inspiration and motivation to improve their overall health. </w:t>
+      </w:r>
+    </w:p>
+    <w:p>
+      <w:pPr>
+        <w:rPr>
+          <w:sz w:val="40"/>
+          <w:szCs w:val="40"/>
+          <w:u w:val="single"/>
+        </w:rPr>
+      </w:pPr>
+      <w:r>
+        <w:rPr>
+          <w:sz w:val="40"/>
+          <w:szCs w:val="40"/>
+          <w:u w:val="single"/>
+        </w:rPr>
+        <w:t>Objective:</w:t>
+      </w:r>
+    </w:p>
+    <w:p>
+      <w:pPr>
+        <w:rPr>
+          <w:sz w:val="40"/>
+          <w:szCs w:val="40"/>
+        </w:rPr>
+      </w:pPr>
+      <w:r>
+        <w:rPr>
+          <w:sz w:val="40"/>
+          <w:szCs w:val="40"/>
+        </w:rPr>
+        <w:t xml:space="preserve">After </w:t>
+      </w:r>
+      <w:r>
+        <w:rPr>
+          <w:sz w:val="40"/>
+          <w:szCs w:val="40"/>
+        </w:rPr>
+        <w:t>Defin</w:t>
       </w:r>
       <w:r>
         <w:rPr>
@@ -236,7 +339,21 @@
           <w:sz w:val="40"/>
           <w:szCs w:val="40"/>
         </w:rPr>
-        <w:t xml:space="preserve"> the target audience make a general idea </w:t>
+        <w:t xml:space="preserve"> the target audience </w:t>
+      </w:r>
+      <w:r>
+        <w:rPr>
+          <w:sz w:val="40"/>
+          <w:szCs w:val="40"/>
+        </w:rPr>
+        <w:t xml:space="preserve">we can </w:t>
+      </w:r>
+      <w:r>
+        <w:rPr>
+          <w:sz w:val="40"/>
+          <w:szCs w:val="40"/>
+        </w:rPr>
+        <w:t xml:space="preserve">make a general idea </w:t>
       </w:r>
       <w:r>
         <w:rPr>
@@ -259,15 +376,7 @@
           <w:sz w:val="40"/>
           <w:szCs w:val="40"/>
         </w:rPr>
-        <w:t xml:space="preserve"> can be and there are many,  </w:t>
-      </w:r>
-      <w:r>
-        <w:rPr>
-          <w:sz w:val="40"/>
-          <w:szCs w:val="40"/>
-        </w:rPr>
-        <w:lastRenderedPageBreak/>
-        <w:t>guidance people and providing them  with personalized workout routine tailored to their fitness goal is one of this objective, also to offer dietary guidance, including meal plans and nutrition information</w:t>
+        <w:t xml:space="preserve"> can be and there are many,  guidance people and providing them  with personalized workout routine tailored to their fitness goal is one of this objective, also to offer dietary guidance, including meal plans and nutrition information</w:t>
       </w:r>
       <w:r>
         <w:rPr>
@@ -298,6 +407,23 @@
         <w:rPr>
           <w:sz w:val="40"/>
           <w:szCs w:val="40"/>
+          <w:u w:val="single"/>
+        </w:rPr>
+      </w:pPr>
+      <w:r>
+        <w:rPr>
+          <w:sz w:val="40"/>
+          <w:szCs w:val="40"/>
+          <w:u w:val="single"/>
+        </w:rPr>
+        <w:t>Constraints:</w:t>
+      </w:r>
+    </w:p>
+    <w:p>
+      <w:pPr>
+        <w:rPr>
+          <w:sz w:val="40"/>
+          <w:szCs w:val="40"/>
         </w:rPr>
       </w:pPr>
       <w:r>
@@ -340,7 +466,7 @@
           <w:sz w:val="40"/>
           <w:szCs w:val="40"/>
         </w:rPr>
-        <w:t xml:space="preserve">dietitian and nutrition, misunderstanding some coach tips about many exercises or a misunderstand  of some of the exercised provide to him can be practiced in a wrong way so the use can be exposed to injuries. Users with underlying health conditions should consult a healthcare provider before beginning any fitness or dietary program. This app can also have some technical </w:t>
+        <w:t xml:space="preserve">dietitian and nutrition, misunderstanding some coach tips about many exercises or a misunderstand  of some of the exercised provide to him can be practiced in </w:t>
       </w:r>
       <w:proofErr w:type="gramStart"/>
       <w:r>
@@ -348,6 +474,30 @@
           <w:sz w:val="40"/>
           <w:szCs w:val="40"/>
         </w:rPr>
+        <w:t>a wrong</w:t>
+      </w:r>
+      <w:proofErr w:type="gramEnd"/>
+      <w:r>
+        <w:rPr>
+          <w:sz w:val="40"/>
+          <w:szCs w:val="40"/>
+        </w:rPr>
+        <w:t xml:space="preserve"> way so the use can be exposed to injuries. Users </w:t>
+      </w:r>
+      <w:r>
+        <w:rPr>
+          <w:sz w:val="40"/>
+          <w:szCs w:val="40"/>
+        </w:rPr>
+        <w:lastRenderedPageBreak/>
+        <w:t xml:space="preserve">with underlying health conditions should consult a healthcare provider before beginning any fitness or dietary program. This app can also have some technical </w:t>
+      </w:r>
+      <w:proofErr w:type="gramStart"/>
+      <w:r>
+        <w:rPr>
+          <w:sz w:val="40"/>
+          <w:szCs w:val="40"/>
+        </w:rPr>
         <w:t>constraint</w:t>
       </w:r>
       <w:proofErr w:type="gramEnd"/>
@@ -401,22 +551,269 @@
         <w:rPr>
           <w:sz w:val="40"/>
           <w:szCs w:val="40"/>
-        </w:rPr>
-      </w:pPr>
+          <w:u w:val="single"/>
+        </w:rPr>
+      </w:pPr>
+      <w:r>
+        <w:rPr>
+          <w:sz w:val="40"/>
+          <w:szCs w:val="40"/>
+          <w:u w:val="single"/>
+        </w:rPr>
+        <w:t>Functional requirements:</w:t>
+      </w:r>
+    </w:p>
+    <w:p>
+      <w:pPr>
+        <w:rPr>
+          <w:sz w:val="40"/>
+          <w:szCs w:val="40"/>
+        </w:rPr>
+      </w:pPr>
+      <w:r>
+        <w:rPr>
+          <w:sz w:val="40"/>
+          <w:szCs w:val="40"/>
+        </w:rPr>
+        <w:t xml:space="preserve">This application contain many functional </w:t>
+      </w:r>
+      <w:r>
+        <w:rPr>
+          <w:sz w:val="40"/>
+          <w:szCs w:val="40"/>
+        </w:rPr>
+        <w:t xml:space="preserve">and </w:t>
+      </w:r>
+      <w:proofErr w:type="spellStart"/>
+      <w:r>
+        <w:rPr>
+          <w:sz w:val="40"/>
+          <w:szCs w:val="40"/>
+        </w:rPr>
+        <w:t>non functional</w:t>
+      </w:r>
+      <w:proofErr w:type="spellEnd"/>
+      <w:r>
+        <w:rPr>
+          <w:sz w:val="40"/>
+          <w:szCs w:val="40"/>
+        </w:rPr>
+        <w:t xml:space="preserve"> </w:t>
+      </w:r>
+      <w:r>
+        <w:rPr>
+          <w:sz w:val="40"/>
+          <w:szCs w:val="40"/>
+        </w:rPr>
+        <w:t xml:space="preserve">requirements </w:t>
+      </w:r>
+      <w:r>
+        <w:rPr>
+          <w:sz w:val="40"/>
+          <w:szCs w:val="40"/>
+        </w:rPr>
+        <w:t xml:space="preserve">first </w:t>
+      </w:r>
+      <w:r>
+        <w:rPr>
+          <w:sz w:val="40"/>
+          <w:szCs w:val="40"/>
+        </w:rPr>
+        <w:t xml:space="preserve">we will talk about </w:t>
+      </w:r>
+      <w:r>
+        <w:rPr>
+          <w:sz w:val="40"/>
+          <w:szCs w:val="40"/>
+        </w:rPr>
+        <w:t xml:space="preserve">the functional </w:t>
+      </w:r>
+      <w:proofErr w:type="gramStart"/>
+      <w:r>
+        <w:rPr>
+          <w:sz w:val="40"/>
+          <w:szCs w:val="40"/>
+        </w:rPr>
+        <w:t xml:space="preserve">requirements </w:t>
+      </w:r>
+      <w:r>
+        <w:rPr>
+          <w:sz w:val="40"/>
+          <w:szCs w:val="40"/>
+        </w:rPr>
+        <w:t>,</w:t>
+      </w:r>
+      <w:proofErr w:type="gramEnd"/>
+      <w:r>
+        <w:rPr>
+          <w:sz w:val="40"/>
+          <w:szCs w:val="40"/>
+        </w:rPr>
+        <w:t xml:space="preserve"> first of all the application will have an authentication and authorization functionality that are necessary for the app because it enable productivity and prevents unauthorized users from accessing.</w:t>
+      </w:r>
+      <w:r>
+        <w:rPr>
+          <w:sz w:val="40"/>
+          <w:szCs w:val="40"/>
+        </w:rPr>
+        <w:t xml:space="preserve">so the user will create an account and provide personal details and fitness goals, so users can update and edit profiles and edit their fitness objectives. </w:t>
+      </w:r>
+      <w:r>
+        <w:rPr>
+          <w:sz w:val="40"/>
+          <w:szCs w:val="40"/>
+        </w:rPr>
+        <w:t xml:space="preserve">Secondly </w:t>
+      </w:r>
+      <w:r>
+        <w:rPr>
+          <w:sz w:val="40"/>
+          <w:szCs w:val="40"/>
+        </w:rPr>
+        <w:t xml:space="preserve">a workout plan is a feature and a basic functionality in the app where a workout plans </w:t>
+      </w:r>
+      <w:proofErr w:type="gramStart"/>
+      <w:r>
+        <w:rPr>
+          <w:sz w:val="40"/>
+          <w:szCs w:val="40"/>
+        </w:rPr>
+        <w:t xml:space="preserve">are </w:t>
+      </w:r>
+      <w:r>
+        <w:rPr>
+          <w:sz w:val="40"/>
+          <w:szCs w:val="40"/>
+        </w:rPr>
+        <w:t xml:space="preserve"> prepared</w:t>
+      </w:r>
+      <w:proofErr w:type="gramEnd"/>
+      <w:r>
+        <w:rPr>
+          <w:sz w:val="40"/>
+          <w:szCs w:val="40"/>
+        </w:rPr>
+        <w:t xml:space="preserve"> for each user based on his profile and fitness objectives A variety of workout routines, including strength training, cardio, flexibility, and more, Detailed exercise descriptions, video demonstrations </w:t>
+      </w:r>
+      <w:r>
+        <w:rPr>
+          <w:sz w:val="40"/>
+          <w:szCs w:val="40"/>
+        </w:rPr>
+        <w:t>are also</w:t>
+      </w:r>
+      <w:r>
+        <w:rPr>
+          <w:sz w:val="40"/>
+          <w:szCs w:val="40"/>
+        </w:rPr>
+        <w:t xml:space="preserve"> prepared.</w:t>
+      </w:r>
+      <w:r>
+        <w:rPr>
+          <w:sz w:val="40"/>
+          <w:szCs w:val="40"/>
+        </w:rPr>
+        <w:t xml:space="preserve"> Third functionality is </w:t>
+      </w:r>
+      <w:r>
+        <w:rPr>
+          <w:sz w:val="40"/>
+          <w:szCs w:val="40"/>
+        </w:rPr>
+        <w:t xml:space="preserve">the presence of a </w:t>
+      </w:r>
+      <w:r>
+        <w:rPr>
+          <w:sz w:val="40"/>
+          <w:szCs w:val="40"/>
+        </w:rPr>
+        <w:t xml:space="preserve"> </w:t>
+      </w:r>
       <w:r>
         <w:rPr>
           <w:sz w:val="40"/>
           <w:szCs w:val="40"/>
         </w:rPr>
         <w:lastRenderedPageBreak/>
-        <w:t xml:space="preserve">This application contain many functional </w:t>
-      </w:r>
-      <w:r>
-        <w:rPr>
-          <w:sz w:val="40"/>
-          <w:szCs w:val="40"/>
-        </w:rPr>
-        <w:t xml:space="preserve">and </w:t>
+        <w:t>diet</w:t>
+      </w:r>
+      <w:r>
+        <w:rPr>
+          <w:sz w:val="40"/>
+          <w:szCs w:val="40"/>
+        </w:rPr>
+        <w:t xml:space="preserve">itian who well help in the </w:t>
+      </w:r>
+      <w:r>
+        <w:rPr>
+          <w:sz w:val="40"/>
+          <w:szCs w:val="40"/>
+        </w:rPr>
+        <w:t xml:space="preserve">dietary guidance </w:t>
+      </w:r>
+      <w:r>
+        <w:rPr>
+          <w:sz w:val="40"/>
+          <w:szCs w:val="40"/>
+        </w:rPr>
+        <w:t xml:space="preserve">and prepare a nutritional </w:t>
+      </w:r>
+      <w:r>
+        <w:rPr>
+          <w:sz w:val="40"/>
+          <w:szCs w:val="40"/>
+        </w:rPr>
+        <w:t xml:space="preserve"> recommend</w:t>
+      </w:r>
+      <w:r>
+        <w:rPr>
+          <w:sz w:val="40"/>
+          <w:szCs w:val="40"/>
+        </w:rPr>
+        <w:t xml:space="preserve">ation with grocery  </w:t>
+      </w:r>
+      <w:r>
+        <w:rPr>
+          <w:sz w:val="40"/>
+          <w:szCs w:val="40"/>
+        </w:rPr>
+        <w:t xml:space="preserve"> </w:t>
+      </w:r>
+      <w:r>
+        <w:rPr>
+          <w:sz w:val="40"/>
+          <w:szCs w:val="40"/>
+        </w:rPr>
+        <w:t>lists</w:t>
+      </w:r>
+      <w:r>
+        <w:rPr>
+          <w:sz w:val="40"/>
+          <w:szCs w:val="40"/>
+        </w:rPr>
+        <w:t xml:space="preserve"> </w:t>
+      </w:r>
+      <w:r>
+        <w:rPr>
+          <w:sz w:val="40"/>
+          <w:szCs w:val="40"/>
+        </w:rPr>
+        <w:t>for the user</w:t>
+      </w:r>
+      <w:r>
+        <w:rPr>
+          <w:sz w:val="40"/>
+          <w:szCs w:val="40"/>
+        </w:rPr>
+        <w:t>s</w:t>
+      </w:r>
+      <w:r>
+        <w:rPr>
+          <w:sz w:val="40"/>
+          <w:szCs w:val="40"/>
+        </w:rPr>
+        <w:t xml:space="preserve"> based on his profiles and </w:t>
       </w:r>
       <w:proofErr w:type="spellStart"/>
       <w:r>
@@ -424,7 +821,14 @@
           <w:sz w:val="40"/>
           <w:szCs w:val="40"/>
         </w:rPr>
-        <w:t>non functional</w:t>
+        <w:t>objectives</w:t>
+      </w:r>
+      <w:r>
+        <w:rPr>
+          <w:sz w:val="40"/>
+          <w:szCs w:val="40"/>
+        </w:rPr>
+        <w:t>.An</w:t>
       </w:r>
       <w:proofErr w:type="spellEnd"/>
       <w:r>
@@ -432,50 +836,80 @@
           <w:sz w:val="40"/>
           <w:szCs w:val="40"/>
         </w:rPr>
+        <w:t xml:space="preserve"> important functionality present is data analytics where from these we make </w:t>
+      </w:r>
+      <w:r>
+        <w:rPr>
+          <w:sz w:val="40"/>
+          <w:szCs w:val="40"/>
+        </w:rPr>
+        <w:t>Data-driven insights</w:t>
+      </w:r>
+      <w:r>
+        <w:rPr>
+          <w:sz w:val="40"/>
+          <w:szCs w:val="40"/>
+        </w:rPr>
+        <w:t>,</w:t>
+      </w:r>
+      <w:r>
+        <w:rPr>
+          <w:sz w:val="40"/>
+          <w:szCs w:val="40"/>
+        </w:rPr>
+        <w:t xml:space="preserve"> Charts </w:t>
+      </w:r>
+      <w:r>
+        <w:rPr>
+          <w:sz w:val="40"/>
+          <w:szCs w:val="40"/>
+        </w:rPr>
+        <w:t xml:space="preserve">, </w:t>
+      </w:r>
+      <w:r>
+        <w:rPr>
+          <w:sz w:val="40"/>
+          <w:szCs w:val="40"/>
+        </w:rPr>
+        <w:t xml:space="preserve">and graphs to visualize fitness and dietary based on user progress </w:t>
+      </w:r>
+      <w:r>
+        <w:rPr>
+          <w:sz w:val="40"/>
+          <w:szCs w:val="40"/>
+        </w:rPr>
+        <w:t xml:space="preserve">also this the data analytics help set goal and tracking to visualize progress and help </w:t>
+      </w:r>
+      <w:r>
+        <w:rPr>
+          <w:sz w:val="40"/>
+          <w:szCs w:val="40"/>
+        </w:rPr>
+        <w:t xml:space="preserve">the users to stay motivated. The </w:t>
+      </w:r>
+      <w:proofErr w:type="gramStart"/>
+      <w:r>
+        <w:rPr>
+          <w:sz w:val="40"/>
+          <w:szCs w:val="40"/>
+        </w:rPr>
+        <w:t>last  2</w:t>
+      </w:r>
+      <w:proofErr w:type="gramEnd"/>
+      <w:r>
+        <w:rPr>
+          <w:sz w:val="40"/>
+          <w:szCs w:val="40"/>
+        </w:rPr>
         <w:t xml:space="preserve"> </w:t>
       </w:r>
-      <w:r>
-        <w:rPr>
-          <w:sz w:val="40"/>
-          <w:szCs w:val="40"/>
-        </w:rPr>
-        <w:t xml:space="preserve">requirements </w:t>
-      </w:r>
-      <w:r>
-        <w:rPr>
-          <w:sz w:val="40"/>
-          <w:szCs w:val="40"/>
-        </w:rPr>
-        <w:t xml:space="preserve">first </w:t>
-      </w:r>
-      <w:r>
-        <w:rPr>
-          <w:sz w:val="40"/>
-          <w:szCs w:val="40"/>
-        </w:rPr>
-        <w:t xml:space="preserve">we will talk about </w:t>
-      </w:r>
-      <w:r>
-        <w:rPr>
-          <w:sz w:val="40"/>
-          <w:szCs w:val="40"/>
-        </w:rPr>
-        <w:t xml:space="preserve">the functional </w:t>
-      </w:r>
       <w:proofErr w:type="gramStart"/>
       <w:r>
         <w:rPr>
           <w:sz w:val="40"/>
           <w:szCs w:val="40"/>
         </w:rPr>
-        <w:t xml:space="preserve">requirements </w:t>
-      </w:r>
-      <w:r>
-        <w:rPr>
-          <w:sz w:val="40"/>
-          <w:szCs w:val="40"/>
-        </w:rPr>
-        <w:t>,</w:t>
+        <w:t>functionality</w:t>
       </w:r>
       <w:proofErr w:type="gramEnd"/>
       <w:r>
@@ -483,351 +917,26 @@
           <w:sz w:val="40"/>
           <w:szCs w:val="40"/>
         </w:rPr>
-        <w:t xml:space="preserve"> first of all the application will have an authentication and authorization functionality that are necessary for the app because it enable productivity and prevents unauthorized users from accessing.</w:t>
-      </w:r>
-      <w:r>
-        <w:rPr>
-          <w:sz w:val="40"/>
-          <w:szCs w:val="40"/>
-        </w:rPr>
-        <w:t xml:space="preserve">so the user will create an account and provide personal details and fitness goals, so users can update and edit profiles and edit their fitness objectives. </w:t>
-      </w:r>
-      <w:r>
-        <w:rPr>
-          <w:sz w:val="40"/>
-          <w:szCs w:val="40"/>
-        </w:rPr>
-        <w:t xml:space="preserve">Secondly </w:t>
-      </w:r>
-      <w:r>
-        <w:rPr>
-          <w:sz w:val="40"/>
-          <w:szCs w:val="40"/>
-        </w:rPr>
-        <w:t xml:space="preserve">a workout plan is a feature and a basic functionality in the app where a workout plans </w:t>
-      </w:r>
-      <w:proofErr w:type="gramStart"/>
-      <w:r>
-        <w:rPr>
-          <w:sz w:val="40"/>
-          <w:szCs w:val="40"/>
-        </w:rPr>
-        <w:t xml:space="preserve">are </w:t>
-      </w:r>
-      <w:r>
-        <w:rPr>
-          <w:sz w:val="40"/>
-          <w:szCs w:val="40"/>
-        </w:rPr>
-        <w:t xml:space="preserve"> prepared</w:t>
-      </w:r>
-      <w:proofErr w:type="gramEnd"/>
-      <w:r>
-        <w:rPr>
-          <w:sz w:val="40"/>
-          <w:szCs w:val="40"/>
-        </w:rPr>
-        <w:t xml:space="preserve"> for each user based on his profile and fitness objectives A variety of workout routines, including strength training, cardio, flexibility, and more, Detailed exercise descriptions, video demonstrations </w:t>
-      </w:r>
-      <w:r>
-        <w:rPr>
-          <w:sz w:val="40"/>
-          <w:szCs w:val="40"/>
-        </w:rPr>
-        <w:t>are also</w:t>
-      </w:r>
-      <w:r>
-        <w:rPr>
-          <w:sz w:val="40"/>
-          <w:szCs w:val="40"/>
-        </w:rPr>
-        <w:t xml:space="preserve"> prepared.</w:t>
-      </w:r>
-      <w:r>
-        <w:rPr>
-          <w:sz w:val="40"/>
-          <w:szCs w:val="40"/>
-        </w:rPr>
-        <w:t xml:space="preserve"> Third functionality is </w:t>
-      </w:r>
-      <w:r>
-        <w:rPr>
-          <w:sz w:val="40"/>
-          <w:szCs w:val="40"/>
-        </w:rPr>
-        <w:t xml:space="preserve">the presence of a </w:t>
-      </w:r>
-      <w:r>
-        <w:rPr>
-          <w:sz w:val="40"/>
-          <w:szCs w:val="40"/>
-        </w:rPr>
-        <w:t xml:space="preserve"> diet</w:t>
-      </w:r>
-      <w:r>
-        <w:rPr>
-          <w:sz w:val="40"/>
-          <w:szCs w:val="40"/>
-        </w:rPr>
-        <w:t xml:space="preserve">itian who well help in the </w:t>
-      </w:r>
-      <w:r>
-        <w:rPr>
-          <w:sz w:val="40"/>
-          <w:szCs w:val="40"/>
-        </w:rPr>
-        <w:t xml:space="preserve">dietary guidance </w:t>
-      </w:r>
-      <w:r>
-        <w:rPr>
-          <w:sz w:val="40"/>
-          <w:szCs w:val="40"/>
-        </w:rPr>
-        <w:t xml:space="preserve">and prepare a nutritional </w:t>
-      </w:r>
-      <w:r>
-        <w:rPr>
-          <w:sz w:val="40"/>
-          <w:szCs w:val="40"/>
-        </w:rPr>
-        <w:t xml:space="preserve"> recommend</w:t>
-      </w:r>
-      <w:r>
-        <w:rPr>
-          <w:sz w:val="40"/>
-          <w:szCs w:val="40"/>
-        </w:rPr>
-        <w:t xml:space="preserve">ation with grocery  </w:t>
-      </w:r>
-      <w:r>
-        <w:rPr>
-          <w:sz w:val="40"/>
-          <w:szCs w:val="40"/>
-        </w:rPr>
-        <w:t xml:space="preserve"> </w:t>
-      </w:r>
-      <w:r>
-        <w:rPr>
-          <w:sz w:val="40"/>
-          <w:szCs w:val="40"/>
-        </w:rPr>
-        <w:t>lists</w:t>
-      </w:r>
-      <w:r>
-        <w:rPr>
-          <w:sz w:val="40"/>
-          <w:szCs w:val="40"/>
-        </w:rPr>
-        <w:t xml:space="preserve"> </w:t>
-      </w:r>
-      <w:r>
-        <w:rPr>
-          <w:sz w:val="40"/>
-          <w:szCs w:val="40"/>
-        </w:rPr>
-        <w:t>for the user</w:t>
-      </w:r>
-      <w:r>
-        <w:rPr>
-          <w:sz w:val="40"/>
-          <w:szCs w:val="40"/>
-        </w:rPr>
-        <w:t>s</w:t>
-      </w:r>
-      <w:r>
-        <w:rPr>
-          <w:sz w:val="40"/>
-          <w:szCs w:val="40"/>
-        </w:rPr>
-        <w:t xml:space="preserve"> based on his profiles and </w:t>
-      </w:r>
-      <w:proofErr w:type="spellStart"/>
-      <w:r>
-        <w:rPr>
-          <w:sz w:val="40"/>
-          <w:szCs w:val="40"/>
-        </w:rPr>
-        <w:t>objectives</w:t>
-      </w:r>
-      <w:r>
-        <w:rPr>
-          <w:sz w:val="40"/>
-          <w:szCs w:val="40"/>
-        </w:rPr>
-        <w:t>.An</w:t>
-      </w:r>
-      <w:proofErr w:type="spellEnd"/>
-      <w:r>
-        <w:rPr>
-          <w:sz w:val="40"/>
-          <w:szCs w:val="40"/>
-        </w:rPr>
-        <w:t xml:space="preserve"> important functionality present is data analytics where from these we make </w:t>
-      </w:r>
-      <w:r>
-        <w:rPr>
-          <w:sz w:val="40"/>
-          <w:szCs w:val="40"/>
-        </w:rPr>
-        <w:t>Data-driven insights</w:t>
-      </w:r>
-      <w:r>
-        <w:rPr>
-          <w:sz w:val="40"/>
-          <w:szCs w:val="40"/>
-        </w:rPr>
-        <w:t>,</w:t>
-      </w:r>
-      <w:r>
-        <w:rPr>
-          <w:sz w:val="40"/>
-          <w:szCs w:val="40"/>
-        </w:rPr>
-        <w:t xml:space="preserve"> Charts </w:t>
-      </w:r>
-      <w:r>
-        <w:rPr>
-          <w:sz w:val="40"/>
-          <w:szCs w:val="40"/>
-        </w:rPr>
-        <w:t xml:space="preserve">, </w:t>
-      </w:r>
-      <w:r>
-        <w:rPr>
-          <w:sz w:val="40"/>
-          <w:szCs w:val="40"/>
-        </w:rPr>
-        <w:t xml:space="preserve">and graphs to visualize fitness and dietary based on user progress </w:t>
-      </w:r>
-      <w:r>
-        <w:rPr>
-          <w:sz w:val="40"/>
-          <w:szCs w:val="40"/>
-        </w:rPr>
-        <w:t xml:space="preserve">also this the data analytics help set goal and tracking to visualize progress and help </w:t>
-      </w:r>
-      <w:r>
-        <w:rPr>
-          <w:sz w:val="40"/>
-          <w:szCs w:val="40"/>
-        </w:rPr>
-        <w:t xml:space="preserve">the users to stay </w:t>
-      </w:r>
-      <w:r>
-        <w:rPr>
-          <w:sz w:val="40"/>
-          <w:szCs w:val="40"/>
-        </w:rPr>
-        <w:lastRenderedPageBreak/>
-        <w:t xml:space="preserve">motivated. The </w:t>
-      </w:r>
-      <w:proofErr w:type="gramStart"/>
-      <w:r>
-        <w:rPr>
-          <w:sz w:val="40"/>
-          <w:szCs w:val="40"/>
-        </w:rPr>
-        <w:t>last  2</w:t>
-      </w:r>
-      <w:proofErr w:type="gramEnd"/>
-      <w:r>
-        <w:rPr>
-          <w:sz w:val="40"/>
-          <w:szCs w:val="40"/>
-        </w:rPr>
-        <w:t xml:space="preserve"> functionality are reminders in the application as an option to help users to stick to their workout routine and the integration with wearable devices is also an option like smartwatches or fitness trackers that help to add data to the app. The </w:t>
-      </w:r>
-      <w:proofErr w:type="spellStart"/>
-      <w:r>
-        <w:rPr>
-          <w:sz w:val="40"/>
-          <w:szCs w:val="40"/>
-        </w:rPr>
-        <w:t>non functional</w:t>
-      </w:r>
-      <w:proofErr w:type="spellEnd"/>
-      <w:r>
-        <w:rPr>
-          <w:sz w:val="40"/>
-          <w:szCs w:val="40"/>
-        </w:rPr>
-        <w:t xml:space="preserve"> requirements are everything technically related to the app and there are many,</w:t>
-      </w:r>
-      <w:r>
-        <w:rPr>
-          <w:sz w:val="40"/>
-          <w:szCs w:val="40"/>
-        </w:rPr>
-        <w:t xml:space="preserve"> </w:t>
-      </w:r>
-      <w:r>
-        <w:rPr>
-          <w:sz w:val="40"/>
-          <w:szCs w:val="40"/>
-        </w:rPr>
-        <w:t xml:space="preserve">The performance and the scalability </w:t>
-      </w:r>
-      <w:r>
-        <w:rPr>
-          <w:sz w:val="40"/>
-          <w:szCs w:val="40"/>
-        </w:rPr>
-        <w:t xml:space="preserve">is so important in any app where the app have quick response time per </w:t>
-      </w:r>
-      <w:proofErr w:type="spellStart"/>
-      <w:r>
-        <w:rPr>
-          <w:sz w:val="40"/>
-          <w:szCs w:val="40"/>
-        </w:rPr>
-        <w:t>exemple</w:t>
-      </w:r>
-      <w:proofErr w:type="spellEnd"/>
-      <w:r>
-        <w:rPr>
-          <w:sz w:val="40"/>
-          <w:szCs w:val="40"/>
-        </w:rPr>
-        <w:t xml:space="preserve"> so actions like open the </w:t>
-      </w:r>
-      <w:proofErr w:type="gramStart"/>
-      <w:r>
-        <w:rPr>
-          <w:sz w:val="40"/>
-          <w:szCs w:val="40"/>
-        </w:rPr>
-        <w:t>app ,loading</w:t>
-      </w:r>
-      <w:proofErr w:type="gramEnd"/>
-      <w:r>
-        <w:rPr>
-          <w:sz w:val="40"/>
-          <w:szCs w:val="40"/>
-        </w:rPr>
-        <w:t xml:space="preserve"> the workouts and tracking progress </w:t>
-      </w:r>
-      <w:r>
-        <w:rPr>
-          <w:sz w:val="40"/>
-          <w:szCs w:val="40"/>
-        </w:rPr>
-        <w:t>also it</w:t>
-      </w:r>
-      <w:r>
-        <w:rPr>
-          <w:sz w:val="40"/>
-          <w:szCs w:val="40"/>
-        </w:rPr>
-        <w:t xml:space="preserve"> have a low latency response time, the app support and handle a big numbers of users without a drop in the performance. The security is also so important especially in this app because we are taking a lot of private </w:t>
-      </w:r>
+        <w:t xml:space="preserve"> are reminders in the application as an option to help users to stick to their workout routine and the integration with wearable devices is also an option like smartwatches or fitness trackers that help to add data to the app. </w:t>
+      </w:r>
+    </w:p>
+    <w:p>
+      <w:pPr>
+        <w:rPr>
+          <w:sz w:val="40"/>
+          <w:szCs w:val="40"/>
+          <w:u w:val="single"/>
+        </w:rPr>
+      </w:pPr>
       <w:proofErr w:type="spellStart"/>
       <w:proofErr w:type="gramStart"/>
       <w:r>
         <w:rPr>
           <w:sz w:val="40"/>
           <w:szCs w:val="40"/>
-        </w:rPr>
-        <w:t>informations</w:t>
+          <w:u w:val="single"/>
+        </w:rPr>
+        <w:t>Non functional</w:t>
       </w:r>
       <w:proofErr w:type="spellEnd"/>
       <w:proofErr w:type="gramEnd"/>
@@ -835,8 +944,133 @@
         <w:rPr>
           <w:sz w:val="40"/>
           <w:szCs w:val="40"/>
-        </w:rPr>
-        <w:t xml:space="preserve"> from the users so this app </w:t>
+          <w:u w:val="single"/>
+        </w:rPr>
+        <w:t xml:space="preserve"> requirements:</w:t>
+      </w:r>
+    </w:p>
+    <w:p>
+      <w:pPr>
+        <w:rPr>
+          <w:sz w:val="40"/>
+          <w:szCs w:val="40"/>
+        </w:rPr>
+      </w:pPr>
+      <w:r>
+        <w:rPr>
+          <w:sz w:val="40"/>
+          <w:szCs w:val="40"/>
+        </w:rPr>
+        <w:t xml:space="preserve">The </w:t>
+      </w:r>
+      <w:proofErr w:type="spellStart"/>
+      <w:r>
+        <w:rPr>
+          <w:sz w:val="40"/>
+          <w:szCs w:val="40"/>
+        </w:rPr>
+        <w:t>non functional</w:t>
+      </w:r>
+      <w:proofErr w:type="spellEnd"/>
+      <w:r>
+        <w:rPr>
+          <w:sz w:val="40"/>
+          <w:szCs w:val="40"/>
+        </w:rPr>
+        <w:t xml:space="preserve"> requirements are everything technically related to the app and there are many,</w:t>
+      </w:r>
+      <w:r>
+        <w:rPr>
+          <w:sz w:val="40"/>
+          <w:szCs w:val="40"/>
+        </w:rPr>
+        <w:t xml:space="preserve"> </w:t>
+      </w:r>
+      <w:r>
+        <w:rPr>
+          <w:sz w:val="40"/>
+          <w:szCs w:val="40"/>
+        </w:rPr>
+        <w:t xml:space="preserve">The performance and the scalability </w:t>
+      </w:r>
+      <w:r>
+        <w:rPr>
+          <w:sz w:val="40"/>
+          <w:szCs w:val="40"/>
+        </w:rPr>
+        <w:t xml:space="preserve">is so important in any app where the app have quick response time per </w:t>
+      </w:r>
+      <w:proofErr w:type="spellStart"/>
+      <w:r>
+        <w:rPr>
+          <w:sz w:val="40"/>
+          <w:szCs w:val="40"/>
+        </w:rPr>
+        <w:t>exemple</w:t>
+      </w:r>
+      <w:proofErr w:type="spellEnd"/>
+      <w:r>
+        <w:rPr>
+          <w:sz w:val="40"/>
+          <w:szCs w:val="40"/>
+        </w:rPr>
+        <w:t xml:space="preserve"> so actions like open the </w:t>
+      </w:r>
+      <w:proofErr w:type="gramStart"/>
+      <w:r>
+        <w:rPr>
+          <w:sz w:val="40"/>
+          <w:szCs w:val="40"/>
+        </w:rPr>
+        <w:t>app ,loading</w:t>
+      </w:r>
+      <w:proofErr w:type="gramEnd"/>
+      <w:r>
+        <w:rPr>
+          <w:sz w:val="40"/>
+          <w:szCs w:val="40"/>
+        </w:rPr>
+        <w:t xml:space="preserve"> the workouts and tracking progress </w:t>
+      </w:r>
+      <w:r>
+        <w:rPr>
+          <w:sz w:val="40"/>
+          <w:szCs w:val="40"/>
+        </w:rPr>
+        <w:t>also it</w:t>
+      </w:r>
+      <w:r>
+        <w:rPr>
+          <w:sz w:val="40"/>
+          <w:szCs w:val="40"/>
+        </w:rPr>
+        <w:t xml:space="preserve"> have a low latency response time, the app support and handle a big numbers of users without a drop in the performance. The security is also so important especially in this app because we are taking a lot of private </w:t>
+      </w:r>
+      <w:proofErr w:type="spellStart"/>
+      <w:proofErr w:type="gramStart"/>
+      <w:r>
+        <w:rPr>
+          <w:sz w:val="40"/>
+          <w:szCs w:val="40"/>
+        </w:rPr>
+        <w:t>informations</w:t>
+      </w:r>
+      <w:proofErr w:type="spellEnd"/>
+      <w:proofErr w:type="gramEnd"/>
+      <w:r>
+        <w:rPr>
+          <w:sz w:val="40"/>
+          <w:szCs w:val="40"/>
+        </w:rPr>
+        <w:t xml:space="preserve"> from </w:t>
+      </w:r>
+      <w:r>
+        <w:rPr>
+          <w:sz w:val="40"/>
+          <w:szCs w:val="40"/>
+        </w:rPr>
+        <w:lastRenderedPageBreak/>
+        <w:t xml:space="preserve">the users so this app </w:t>
       </w:r>
       <w:r>
         <w:rPr>
@@ -1002,6 +1236,7 @@
           <w:sz w:val="32"/>
           <w:szCs w:val="32"/>
         </w:rPr>
+        <w:lastRenderedPageBreak/>
         <w:drawing>
           <wp:inline distT="0" distB="0" distL="0" distR="0" wp14:anchorId="7E0AFD65" wp14:editId="1C8F487C">
             <wp:extent cx="5943600" cy="4533900"/>
